--- a/Storystelling CompleteDataVis.docx
+++ b/Storystelling CompleteDataVis.docx
@@ -94,30 +94,55 @@
         <w:t xml:space="preserve"> Utilizzo di visualizzazioni interattive per facilitare la comprensione:</w:t>
       </w:r>
     </w:p>
+    <w:p>
+      <w:r>
+        <w:t>- Set di dati (Excel fornito dall'OMS o equivalente).</w:t>
+      </w:r>
+    </w:p>
+    <w:p>
+      <w:r>
+        <w:t xml:space="preserve">- </w:t>
+      </w:r>
+      <w:r>
+        <w:rPr>
+          <w:b/>
+          <w:bCs/>
+        </w:rPr>
+        <w:t>Strumenti utilizzati:</w:t>
+      </w:r>
+      <w:r>
+        <w:t xml:space="preserve"> Python (preparazione dei dati), D3.js (visualizzazione), Django (integrazione web).</w:t>
+      </w:r>
+    </w:p>
+    <w:p>
+      <w:r>
+        <w:t>- Notiamo che l'Africa, nonostante i rapidi progressi, rimane al di sotto della media globale.</w:t>
+      </w:r>
+    </w:p>
+    <w:p>
+      <w:pPr>
+        <w:rPr>
+          <w:b/>
+          <w:bCs/>
+        </w:rPr>
+      </w:pPr>
+      <w:r>
+        <w:rPr>
+          <w:b/>
+          <w:bCs/>
+        </w:rPr>
+        <w:t>Promessa:</w:t>
+      </w:r>
+    </w:p>
+    <w:p>
+      <w:r>
+        <w:t>Attraverso una serie di visualizzazioni interattive, vedrai prima il panorama globale, poi uno zoom sull’Africa.</w:t>
+      </w:r>
+    </w:p>
     <w:p/>
     <w:p>
       <w:r>
-        <w:t>- Set di dati (Excel fornito dall'OMS o equivalente).</w:t>
-      </w:r>
-    </w:p>
-    <w:p>
-      <w:r>
-        <w:t xml:space="preserve">- </w:t>
-      </w:r>
-      <w:r>
-        <w:rPr>
-          <w:b/>
-          <w:bCs/>
-        </w:rPr>
-        <w:t>Strumenti utilizzati:</w:t>
-      </w:r>
-      <w:r>
-        <w:t xml:space="preserve"> Python (preparazione dei dati), D3.js (visualizzazione), Django (integrazione web).</w:t>
-      </w:r>
-    </w:p>
-    <w:p>
-      <w:r>
-        <w:t>- Notiamo che l'Africa, nonostante i rapidi progressi, rimane al di sotto della media globale.</w:t>
+        <w:t>L’ obiettivo viene raggiunto a partire dalle visualizzazioni seguenti:</w:t>
       </w:r>
     </w:p>
     <w:p>
@@ -125,114 +150,473 @@
         <w:rPr>
           <w:b/>
           <w:bCs/>
+          <w:lang w:val="en-US"/>
         </w:rPr>
       </w:pPr>
       <w:r>
         <w:rPr>
           <w:b/>
           <w:bCs/>
-        </w:rPr>
-        <w:t>Promessa:</w:t>
-      </w:r>
-    </w:p>
-    <w:p>
-      <w:r>
-        <w:t>Attraverso una serie di visualizzazioni interattive, vedrai prima il panorama globale, poi uno zoom sull’Africa.</w:t>
+          <w:lang w:val="en-US"/>
+        </w:rPr>
+        <w:t xml:space="preserve">Stacked </w:t>
+      </w:r>
+      <w:proofErr w:type="spellStart"/>
+      <w:r>
+        <w:rPr>
+          <w:b/>
+          <w:bCs/>
+          <w:lang w:val="en-US"/>
+        </w:rPr>
+        <w:t>Barchart</w:t>
+      </w:r>
+      <w:proofErr w:type="spellEnd"/>
+      <w:r>
+        <w:rPr>
+          <w:b/>
+          <w:bCs/>
+          <w:lang w:val="en-US"/>
+        </w:rPr>
+        <w:t xml:space="preserve"> with small multiple, </w:t>
+      </w:r>
+      <w:proofErr w:type="spellStart"/>
+      <w:proofErr w:type="gramStart"/>
+      <w:r>
+        <w:rPr>
+          <w:b/>
+          <w:bCs/>
+          <w:lang w:val="en-US"/>
+        </w:rPr>
+        <w:t>LyneChart</w:t>
+      </w:r>
+      <w:proofErr w:type="spellEnd"/>
+      <w:r>
+        <w:rPr>
+          <w:b/>
+          <w:bCs/>
+          <w:lang w:val="en-US"/>
+        </w:rPr>
+        <w:t xml:space="preserve"> ,</w:t>
+      </w:r>
+      <w:proofErr w:type="gramEnd"/>
+      <w:r>
+        <w:rPr>
+          <w:b/>
+          <w:bCs/>
+          <w:lang w:val="en-US"/>
+        </w:rPr>
+        <w:t xml:space="preserve"> </w:t>
+      </w:r>
+      <w:proofErr w:type="spellStart"/>
+      <w:proofErr w:type="gramStart"/>
+      <w:r>
+        <w:rPr>
+          <w:b/>
+          <w:bCs/>
+          <w:lang w:val="en-US"/>
+        </w:rPr>
+        <w:t>Barchart</w:t>
+      </w:r>
+      <w:proofErr w:type="spellEnd"/>
+      <w:r>
+        <w:rPr>
+          <w:b/>
+          <w:bCs/>
+          <w:lang w:val="en-US"/>
+        </w:rPr>
+        <w:t xml:space="preserve"> ,</w:t>
+      </w:r>
+      <w:proofErr w:type="gramEnd"/>
+      <w:r>
+        <w:rPr>
+          <w:b/>
+          <w:bCs/>
+          <w:lang w:val="en-US"/>
+        </w:rPr>
+        <w:t xml:space="preserve"> </w:t>
+      </w:r>
+      <w:r>
+        <w:rPr>
+          <w:b/>
+          <w:bCs/>
+          <w:lang w:val="en-US"/>
+        </w:rPr>
+        <w:t>Heatmap,</w:t>
+      </w:r>
+      <w:r>
+        <w:rPr>
+          <w:b/>
+          <w:bCs/>
+          <w:lang w:val="en-US"/>
+        </w:rPr>
+        <w:t xml:space="preserve"> Network </w:t>
+      </w:r>
+      <w:r>
+        <w:rPr>
+          <w:b/>
+          <w:bCs/>
+          <w:lang w:val="en-US"/>
+        </w:rPr>
+        <w:t>Graph,</w:t>
+      </w:r>
+      <w:r>
+        <w:rPr>
+          <w:b/>
+          <w:bCs/>
+          <w:lang w:val="en-US"/>
+        </w:rPr>
+        <w:t xml:space="preserve"> Mappa </w:t>
+      </w:r>
+      <w:proofErr w:type="spellStart"/>
+      <w:r>
+        <w:rPr>
+          <w:b/>
+          <w:bCs/>
+          <w:lang w:val="en-US"/>
+        </w:rPr>
+        <w:t>cloropleto</w:t>
+      </w:r>
+      <w:proofErr w:type="spellEnd"/>
+    </w:p>
+    <w:p>
+      <w:pPr>
+        <w:rPr>
+          <w:lang w:val="en-US"/>
+        </w:rPr>
+      </w:pPr>
+    </w:p>
+    <w:p>
+      <w:pPr>
+        <w:rPr>
+          <w:b/>
+          <w:bCs/>
+          <w:highlight w:val="green"/>
+          <w:lang w:val="en-US"/>
+        </w:rPr>
+      </w:pPr>
+    </w:p>
+    <w:p>
+      <w:pPr>
+        <w:rPr>
+          <w:b/>
+          <w:bCs/>
+          <w:highlight w:val="green"/>
+          <w:lang w:val="en-US"/>
+        </w:rPr>
+      </w:pPr>
+    </w:p>
+    <w:p>
+      <w:pPr>
+        <w:rPr>
+          <w:b/>
+          <w:bCs/>
+          <w:highlight w:val="green"/>
+          <w:lang w:val="en-US"/>
+        </w:rPr>
+      </w:pPr>
+    </w:p>
+    <w:p>
+      <w:pPr>
+        <w:rPr>
+          <w:b/>
+          <w:bCs/>
+          <w:highlight w:val="green"/>
+          <w:lang w:val="en-US"/>
+        </w:rPr>
+      </w:pPr>
+    </w:p>
+    <w:p>
+      <w:pPr>
+        <w:rPr>
+          <w:b/>
+          <w:bCs/>
+          <w:highlight w:val="green"/>
+          <w:lang w:val="en-US"/>
+        </w:rPr>
+      </w:pPr>
+    </w:p>
+    <w:p>
+      <w:pPr>
+        <w:rPr>
+          <w:b/>
+          <w:bCs/>
+          <w:highlight w:val="green"/>
+          <w:lang w:val="en-US"/>
+        </w:rPr>
+      </w:pPr>
+    </w:p>
+    <w:p>
+      <w:pPr>
+        <w:rPr>
+          <w:b/>
+          <w:bCs/>
+          <w:highlight w:val="green"/>
+          <w:lang w:val="en-US"/>
+        </w:rPr>
+      </w:pPr>
+    </w:p>
+    <w:p>
+      <w:pPr>
+        <w:rPr>
+          <w:b/>
+          <w:bCs/>
+          <w:highlight w:val="green"/>
+          <w:lang w:val="en-US"/>
+        </w:rPr>
+      </w:pPr>
+    </w:p>
+    <w:p>
+      <w:pPr>
+        <w:rPr>
+          <w:b/>
+          <w:bCs/>
+          <w:highlight w:val="green"/>
+          <w:lang w:val="en-US"/>
+        </w:rPr>
+      </w:pPr>
+    </w:p>
+    <w:p>
+      <w:pPr>
+        <w:rPr>
+          <w:b/>
+          <w:bCs/>
+          <w:highlight w:val="green"/>
+          <w:lang w:val="en-US"/>
+        </w:rPr>
+      </w:pPr>
+    </w:p>
+    <w:p>
+      <w:proofErr w:type="spellStart"/>
+      <w:r>
+        <w:rPr>
+          <w:b/>
+          <w:bCs/>
+        </w:rPr>
+        <w:t>Stacked</w:t>
+      </w:r>
+      <w:proofErr w:type="spellEnd"/>
+      <w:r>
+        <w:rPr>
+          <w:b/>
+          <w:bCs/>
+        </w:rPr>
+        <w:t xml:space="preserve"> </w:t>
+      </w:r>
+      <w:proofErr w:type="spellStart"/>
+      <w:r>
+        <w:rPr>
+          <w:b/>
+          <w:bCs/>
+        </w:rPr>
+        <w:t>barchart</w:t>
+      </w:r>
+      <w:proofErr w:type="spellEnd"/>
+      <w:r>
+        <w:rPr>
+          <w:b/>
+          <w:bCs/>
+        </w:rPr>
+        <w:t xml:space="preserve"> with small multiple:</w:t>
+      </w:r>
+      <w:r>
+        <w:t xml:space="preserve"> grafico a barre impilate con piccoli multipli (mini-grafici per regione). Qui Ogni regione ha un profilo unico, e questo permette un confronto visivo delle diverse traiettorie. Si nota subito che le donne vivono più a lungo degli uomini in tutte le regioni.</w:t>
+      </w:r>
+    </w:p>
+    <w:p>
+      <w:r>
+        <w:t xml:space="preserve"> Inoltre, selezionando dal filtro l’Africa e il Sud-est asiatico ci rendiamo conto che hanno entrambi una struttura simile: forte disparità interna.</w:t>
+      </w:r>
+    </w:p>
+    <w:p/>
+    <w:p>
+      <w:proofErr w:type="spellStart"/>
+      <w:r>
+        <w:rPr>
+          <w:b/>
+          <w:bCs/>
+        </w:rPr>
+        <w:t>LyneChart</w:t>
+      </w:r>
+      <w:proofErr w:type="spellEnd"/>
+      <w:r>
+        <w:rPr>
+          <w:b/>
+          <w:bCs/>
+        </w:rPr>
+        <w:t>:</w:t>
+      </w:r>
+      <w:r>
+        <w:t xml:space="preserve"> Questo grafico rappresenta dati collegando i punti con una linea.</w:t>
+      </w:r>
+    </w:p>
+    <w:p>
+      <w:r>
+        <w:t xml:space="preserve">È usato soprattutto per dati temporali o sequenziali, perché mostra </w:t>
+      </w:r>
+      <w:proofErr w:type="gramStart"/>
+      <w:r>
+        <w:t>bene trend</w:t>
+      </w:r>
+      <w:proofErr w:type="gramEnd"/>
+      <w:r>
+        <w:t xml:space="preserve"> ed evoluzioni. La linea unisce i punti per facilitare la percezione di un andamento.</w:t>
+      </w:r>
+    </w:p>
+    <w:p/>
+    <w:p>
+      <w:r>
+        <w:rPr>
+          <w:b/>
+          <w:bCs/>
+        </w:rPr>
+        <w:t>Bar chart:</w:t>
+      </w:r>
+      <w:r>
+        <w:t xml:space="preserve"> è una </w:t>
+      </w:r>
+      <w:proofErr w:type="spellStart"/>
+      <w:r>
+        <w:t>paronama</w:t>
+      </w:r>
+      <w:proofErr w:type="spellEnd"/>
+      <w:r>
+        <w:t xml:space="preserve"> globale che confronta l'aspettativa di vita media per regione. Si nota che l 'Africa si colloca in fondo alla classifica, ma con </w:t>
+      </w:r>
+      <w:proofErr w:type="gramStart"/>
+      <w:r>
+        <w:t>un trend</w:t>
+      </w:r>
+      <w:proofErr w:type="gramEnd"/>
+      <w:r>
+        <w:t xml:space="preserve"> in miglioramento. Una possibile domanda sarebbe: perché questo divario persiste?</w:t>
+      </w:r>
+    </w:p>
+    <w:p/>
+    <w:p>
+      <w:proofErr w:type="spellStart"/>
+      <w:proofErr w:type="gramStart"/>
+      <w:r>
+        <w:rPr>
+          <w:b/>
+          <w:bCs/>
+        </w:rPr>
+        <w:t>Heatmap</w:t>
+      </w:r>
+      <w:proofErr w:type="spellEnd"/>
+      <w:r>
+        <w:rPr>
+          <w:b/>
+          <w:bCs/>
+        </w:rPr>
+        <w:t xml:space="preserve"> :</w:t>
+      </w:r>
+      <w:proofErr w:type="gramEnd"/>
+      <w:r>
+        <w:t xml:space="preserve"> Mostra evoluzione dell'aspettativa di vita media nelle diverse regioni nel tempo ovvero è una visualizzazione che rappresenta i valori con una scala di colori invece che con l’altezza di barre o la lunghezza di linee. Nel nostro caso il Colore della cella = intensità del valore (aspettativa di vita) quindi più il colore è scuro o intenso, maggiore è il valore.</w:t>
+      </w:r>
+    </w:p>
+    <w:p/>
+    <w:p>
+      <w:proofErr w:type="spellStart"/>
+      <w:r>
+        <w:rPr>
+          <w:b/>
+          <w:bCs/>
+        </w:rPr>
+        <w:t>Map</w:t>
+      </w:r>
+      <w:proofErr w:type="spellEnd"/>
+      <w:r>
+        <w:rPr>
+          <w:b/>
+          <w:bCs/>
+        </w:rPr>
+        <w:t>-Carta</w:t>
+      </w:r>
+      <w:r>
+        <w:rPr>
+          <w:b/>
+          <w:bCs/>
+        </w:rPr>
+        <w:t xml:space="preserve"> (</w:t>
+      </w:r>
+      <w:proofErr w:type="spellStart"/>
+      <w:r>
+        <w:rPr>
+          <w:b/>
+          <w:bCs/>
+        </w:rPr>
+        <w:t>choroplèthe</w:t>
+      </w:r>
+      <w:proofErr w:type="spellEnd"/>
+      <w:proofErr w:type="gramStart"/>
+      <w:r>
+        <w:rPr>
+          <w:b/>
+          <w:bCs/>
+        </w:rPr>
+        <w:t>) :</w:t>
+      </w:r>
+      <w:proofErr w:type="gramEnd"/>
+      <w:r>
+        <w:t xml:space="preserve"> Visualizzazione spaziale delle differenze di aspettativa di vita media tra i paesi in un determinato continente: Abbiamo quindi una mappa interattiva con l'Africa al centro, per visualizzare tali differenze. </w:t>
+      </w:r>
+      <w:proofErr w:type="spellStart"/>
+      <w:r>
+        <w:t>Partie</w:t>
+      </w:r>
+      <w:proofErr w:type="spellEnd"/>
+      <w:r>
+        <w:t xml:space="preserve"> colorati in bianco indicano che i dati sono inesistenti.</w:t>
+      </w:r>
+    </w:p>
+    <w:p>
+      <w:r>
+        <w:t>Dato che l'Africa non è omogenea, esistono sacche di progresso accanto ad aree fragili e alcuni paesi africani (ad esempio Marocco, Tunisia, Sudafrica, Algeria, Senegal, Ruanda, Etiopia) stanno progredendo rapidamente, mentre altri si attestano intorno ai 50 (Repubblica Centrafricana, Camerun, Repubblica Democratica del Congo).</w:t>
+      </w:r>
+    </w:p>
+    <w:p/>
+    <w:p>
+      <w:r>
+        <w:rPr>
+          <w:b/>
+          <w:bCs/>
+        </w:rPr>
+        <w:t xml:space="preserve">Network </w:t>
+      </w:r>
+      <w:proofErr w:type="spellStart"/>
+      <w:r>
+        <w:rPr>
+          <w:b/>
+          <w:bCs/>
+        </w:rPr>
+        <w:t>Graph</w:t>
+      </w:r>
+      <w:proofErr w:type="spellEnd"/>
+      <w:r>
+        <w:rPr>
+          <w:b/>
+          <w:bCs/>
+        </w:rPr>
+        <w:t xml:space="preserve">: </w:t>
+      </w:r>
+      <w:r>
+        <w:t>In</w:t>
+      </w:r>
+      <w:r>
+        <w:t xml:space="preserve"> genere il grafico consente di mostrare i legami che possono esistere tra </w:t>
+      </w:r>
+      <w:proofErr w:type="spellStart"/>
+      <w:r>
+        <w:t>piu</w:t>
+      </w:r>
+      <w:proofErr w:type="spellEnd"/>
+      <w:r>
+        <w:t xml:space="preserve"> elementi in particolare per il nostro progetto consente di mettere in evidenza legami tra paesi presenti nel file e continenti ai quali appartengono ovvero raggruppa i paesi per nome in base alle rispettive regioni</w:t>
       </w:r>
     </w:p>
     <w:p/>
     <w:p/>
-    <w:p/>
-    <w:p>
-      <w:pPr>
-        <w:rPr>
-          <w:b/>
-          <w:bCs/>
-          <w:highlight w:val="green"/>
-        </w:rPr>
-      </w:pPr>
-    </w:p>
-    <w:p>
-      <w:pPr>
-        <w:rPr>
-          <w:b/>
-          <w:bCs/>
-          <w:highlight w:val="green"/>
-        </w:rPr>
-      </w:pPr>
-    </w:p>
-    <w:p>
-      <w:pPr>
-        <w:rPr>
-          <w:b/>
-          <w:bCs/>
-          <w:highlight w:val="green"/>
-        </w:rPr>
-      </w:pPr>
-    </w:p>
-    <w:p>
-      <w:pPr>
-        <w:rPr>
-          <w:b/>
-          <w:bCs/>
-          <w:highlight w:val="green"/>
-        </w:rPr>
-      </w:pPr>
-    </w:p>
-    <w:p>
-      <w:pPr>
-        <w:rPr>
-          <w:b/>
-          <w:bCs/>
-          <w:highlight w:val="green"/>
-        </w:rPr>
-      </w:pPr>
-    </w:p>
-    <w:p>
-      <w:pPr>
-        <w:rPr>
-          <w:b/>
-          <w:bCs/>
-          <w:highlight w:val="green"/>
-        </w:rPr>
-      </w:pPr>
-    </w:p>
-    <w:p>
-      <w:pPr>
-        <w:rPr>
-          <w:b/>
-          <w:bCs/>
-          <w:highlight w:val="green"/>
-        </w:rPr>
-      </w:pPr>
-    </w:p>
-    <w:p>
-      <w:pPr>
-        <w:rPr>
-          <w:b/>
-          <w:bCs/>
-          <w:highlight w:val="green"/>
-        </w:rPr>
-      </w:pPr>
-    </w:p>
-    <w:p>
-      <w:pPr>
-        <w:rPr>
-          <w:b/>
-          <w:bCs/>
-          <w:highlight w:val="green"/>
-        </w:rPr>
-      </w:pPr>
-    </w:p>
-    <w:p>
-      <w:pPr>
-        <w:rPr>
-          <w:b/>
-          <w:bCs/>
-          <w:highlight w:val="green"/>
-        </w:rPr>
-      </w:pPr>
-    </w:p>
     <w:p>
       <w:proofErr w:type="spellStart"/>
       <w:r>
@@ -240,240 +624,6 @@
           <w:b/>
           <w:bCs/>
         </w:rPr>
-        <w:lastRenderedPageBreak/>
-        <w:t>Stacked</w:t>
-      </w:r>
-      <w:proofErr w:type="spellEnd"/>
-      <w:r>
-        <w:rPr>
-          <w:b/>
-          <w:bCs/>
-        </w:rPr>
-        <w:t xml:space="preserve"> </w:t>
-      </w:r>
-      <w:proofErr w:type="spellStart"/>
-      <w:r>
-        <w:rPr>
-          <w:b/>
-          <w:bCs/>
-        </w:rPr>
-        <w:t>barchart</w:t>
-      </w:r>
-      <w:proofErr w:type="spellEnd"/>
-      <w:r>
-        <w:rPr>
-          <w:b/>
-          <w:bCs/>
-        </w:rPr>
-        <w:t xml:space="preserve"> with small multiple:</w:t>
-      </w:r>
-      <w:r>
-        <w:t xml:space="preserve"> grafico a barre impilate con piccoli multipli (mini-grafici per regione). Qui Ogni regione ha un profilo unico, e questo permette un confronto visivo delle diverse traiettorie. Si nota subito che le donne vivono più a lungo degli uomini in tutte le regioni.</w:t>
-      </w:r>
-    </w:p>
-    <w:p>
-      <w:r>
-        <w:t xml:space="preserve"> Inoltre, selezionando dal filtro l’Africa e il Sud-est asiatico ci rendiamo conto che hanno entrambi una struttura simile: forte disparità interna.</w:t>
-      </w:r>
-    </w:p>
-    <w:p/>
-    <w:p>
-      <w:proofErr w:type="spellStart"/>
-      <w:r>
-        <w:rPr>
-          <w:b/>
-          <w:bCs/>
-        </w:rPr>
-        <w:t>LyneChart</w:t>
-      </w:r>
-      <w:proofErr w:type="spellEnd"/>
-      <w:r>
-        <w:rPr>
-          <w:b/>
-          <w:bCs/>
-        </w:rPr>
-        <w:t>:</w:t>
-      </w:r>
-      <w:r>
-        <w:t xml:space="preserve"> Questo grafico rappresenta dati collegando i punti con una linea.</w:t>
-      </w:r>
-    </w:p>
-    <w:p>
-      <w:r>
-        <w:t xml:space="preserve">È usato soprattutto per dati temporali o sequenziali, perché mostra </w:t>
-      </w:r>
-      <w:proofErr w:type="gramStart"/>
-      <w:r>
-        <w:t>bene trend</w:t>
-      </w:r>
-      <w:proofErr w:type="gramEnd"/>
-      <w:r>
-        <w:t xml:space="preserve"> ed evoluzioni. La linea unisce i punti per facilitare la percezione di un andamento.</w:t>
-      </w:r>
-    </w:p>
-    <w:p/>
-    <w:p>
-      <w:r>
-        <w:rPr>
-          <w:b/>
-          <w:bCs/>
-        </w:rPr>
-        <w:t>Bar chart:</w:t>
-      </w:r>
-      <w:r>
-        <w:t xml:space="preserve"> è una </w:t>
-      </w:r>
-      <w:proofErr w:type="spellStart"/>
-      <w:r>
-        <w:t>paronama</w:t>
-      </w:r>
-      <w:proofErr w:type="spellEnd"/>
-      <w:r>
-        <w:t xml:space="preserve"> globale che confronta l'aspettativa di vita media per regione. Si nota che l 'Africa si colloca in fondo alla classifica, ma con </w:t>
-      </w:r>
-      <w:proofErr w:type="gramStart"/>
-      <w:r>
-        <w:t>un trend</w:t>
-      </w:r>
-      <w:proofErr w:type="gramEnd"/>
-      <w:r>
-        <w:t xml:space="preserve"> in miglioramento. Una possibile domanda sarebbe: perché questo divario persiste?</w:t>
-      </w:r>
-    </w:p>
-    <w:p/>
-    <w:p>
-      <w:proofErr w:type="spellStart"/>
-      <w:proofErr w:type="gramStart"/>
-      <w:r>
-        <w:rPr>
-          <w:b/>
-          <w:bCs/>
-        </w:rPr>
-        <w:t>Heatmap</w:t>
-      </w:r>
-      <w:proofErr w:type="spellEnd"/>
-      <w:r>
-        <w:rPr>
-          <w:b/>
-          <w:bCs/>
-        </w:rPr>
-        <w:t xml:space="preserve"> :</w:t>
-      </w:r>
-      <w:proofErr w:type="gramEnd"/>
-      <w:r>
-        <w:t xml:space="preserve"> Mostra evoluzione dell'aspettativa di vita media nelle diverse regioni nel tempo ovvero è una visualizzazione che rappresenta i valori con una scala di colori invece che con l’altezza di barre o la lunghezza di linee. Nel nostro caso il Colore della cella = intensità del valore (aspettativa di vita) quindi più il colore è scuro o intenso, maggiore è il valore.</w:t>
-      </w:r>
-    </w:p>
-    <w:p/>
-    <w:p>
-      <w:proofErr w:type="spellStart"/>
-      <w:r>
-        <w:rPr>
-          <w:b/>
-          <w:bCs/>
-        </w:rPr>
-        <w:t>Map</w:t>
-      </w:r>
-      <w:proofErr w:type="spellEnd"/>
-      <w:r>
-        <w:rPr>
-          <w:b/>
-          <w:bCs/>
-        </w:rPr>
-        <w:t>-Carta</w:t>
-      </w:r>
-      <w:r>
-        <w:rPr>
-          <w:b/>
-          <w:bCs/>
-        </w:rPr>
-        <w:t xml:space="preserve"> (</w:t>
-      </w:r>
-      <w:proofErr w:type="spellStart"/>
-      <w:r>
-        <w:rPr>
-          <w:b/>
-          <w:bCs/>
-        </w:rPr>
-        <w:t>choroplèthe</w:t>
-      </w:r>
-      <w:proofErr w:type="spellEnd"/>
-      <w:proofErr w:type="gramStart"/>
-      <w:r>
-        <w:rPr>
-          <w:b/>
-          <w:bCs/>
-        </w:rPr>
-        <w:t>) :</w:t>
-      </w:r>
-      <w:proofErr w:type="gramEnd"/>
-      <w:r>
-        <w:t xml:space="preserve"> Visualizzazione spaziale delle differenze di aspettativa di vita media tra i paesi in un determinato continente: Abbiamo quindi una mappa interattiva con l'Africa al centro, per visualizzare tali differenze. </w:t>
-      </w:r>
-      <w:proofErr w:type="spellStart"/>
-      <w:r>
-        <w:t>Partie</w:t>
-      </w:r>
-      <w:proofErr w:type="spellEnd"/>
-      <w:r>
-        <w:t xml:space="preserve"> colorati in bianco indicano che i dati sono inesistenti.</w:t>
-      </w:r>
-    </w:p>
-    <w:p>
-      <w:r>
-        <w:t>Dato che l'Africa non è omogenea, esistono sacche di progresso accanto ad aree fragili e alcuni paesi africani (ad esempio Marocco, Tunisia, Sudafrica, Algeria, Senegal, Ruanda, Etiopia) stanno progredendo rapidamente, mentre altri si attestano intorno ai 50 (Repubblica Centrafricana, Camerun, Repubblica Democratica del Congo).</w:t>
-      </w:r>
-    </w:p>
-    <w:p/>
-    <w:p>
-      <w:r>
-        <w:rPr>
-          <w:b/>
-          <w:bCs/>
-        </w:rPr>
-        <w:t xml:space="preserve">Network </w:t>
-      </w:r>
-      <w:proofErr w:type="spellStart"/>
-      <w:r>
-        <w:rPr>
-          <w:b/>
-          <w:bCs/>
-        </w:rPr>
-        <w:t>Graph</w:t>
-      </w:r>
-      <w:proofErr w:type="spellEnd"/>
-      <w:r>
-        <w:rPr>
-          <w:b/>
-          <w:bCs/>
-        </w:rPr>
-        <w:t xml:space="preserve">: </w:t>
-      </w:r>
-      <w:r>
-        <w:t>In</w:t>
-      </w:r>
-      <w:r>
-        <w:t xml:space="preserve"> genere il grafico consente di mostrare i legami che possono esistere tra </w:t>
-      </w:r>
-      <w:proofErr w:type="spellStart"/>
-      <w:r>
-        <w:t>piu</w:t>
-      </w:r>
-      <w:proofErr w:type="spellEnd"/>
-      <w:r>
-        <w:t xml:space="preserve"> elementi in particolare per il nostro progetto consente di mettere in evidenza legami tra paesi presenti nel file e continenti ai quali appartengono ovvero raggruppa i paesi per nome in base alle rispettive regioni</w:t>
-      </w:r>
-    </w:p>
-    <w:p/>
-    <w:p/>
-    <w:p>
-      <w:proofErr w:type="spellStart"/>
-      <w:r>
-        <w:rPr>
-          <w:b/>
-          <w:bCs/>
-        </w:rPr>
-        <w:lastRenderedPageBreak/>
         <w:t>Conclusion</w:t>
       </w:r>
       <w:proofErr w:type="spellEnd"/>
